--- a/Documento-proyecto-1.2.docx
+++ b/Documento-proyecto-1.2.docx
@@ -336,13 +336,7 @@
         <w:rPr>
           <w:rFonts w:ascii="Times New Roman" w:hAnsi="Times New Roman" w:cs="Times New Roman"/>
         </w:rPr>
-        <w:t xml:space="preserve"> </w:t>
-      </w:r>
-      <w:r>
-        <w:rPr>
-          <w:rFonts w:ascii="Times New Roman" w:hAnsi="Times New Roman" w:cs="Times New Roman"/>
-        </w:rPr>
-        <w:t xml:space="preserve">Facultad de Ingeniería  </w:t>
+        <w:t xml:space="preserve"> Facultad de Ingeniería  </w:t>
       </w:r>
     </w:p>
     <w:p>
@@ -446,15 +440,28 @@
     </w:p>
     <w:p>
       <w:pPr>
-        <w:rPr>
-          <w:rFonts w:ascii="Times New Roman" w:hAnsi="Times New Roman" w:cs="Times New Roman"/>
-        </w:rPr>
-      </w:pPr>
-      <w:r>
-        <w:rPr>
-          <w:rFonts w:ascii="Times New Roman" w:hAnsi="Times New Roman" w:cs="Times New Roman"/>
-        </w:rPr>
-        <w:t xml:space="preserve">Todos los puertos en arquitecturas AVR tienen cierta funcionalidad, Leer-Modificar-Escribir cuando se utilizan como puertos generales digitales de entrada o salida. </w:t>
+        <w:jc w:val="both"/>
+        <w:rPr>
+          <w:rFonts w:ascii="Times New Roman" w:hAnsi="Times New Roman" w:cs="Times New Roman"/>
+        </w:rPr>
+        <w:pPrChange w:id="0" w:author="Gerardo Lopez" w:date="2016-03-10T01:59:00Z">
+          <w:pPr/>
+        </w:pPrChange>
+      </w:pPr>
+      <w:commentRangeStart w:id="1"/>
+      <w:r>
+        <w:rPr>
+          <w:rFonts w:ascii="Times New Roman" w:hAnsi="Times New Roman" w:cs="Times New Roman"/>
+        </w:rPr>
+        <w:t>Todos los puertos en arquitecturas AVR tienen cierta funcionalidad, Leer-Modificar-Escribir cuando se utilizan como puertos generales digitales de en</w:t>
+      </w:r>
+      <w:bookmarkStart w:id="2" w:name="_GoBack"/>
+      <w:bookmarkEnd w:id="2"/>
+      <w:r>
+        <w:rPr>
+          <w:rFonts w:ascii="Times New Roman" w:hAnsi="Times New Roman" w:cs="Times New Roman"/>
+        </w:rPr>
+        <w:t xml:space="preserve">trada o salida. </w:t>
       </w:r>
       <w:r>
         <w:rPr>
@@ -473,6 +480,13 @@
           <w:rFonts w:ascii="Times New Roman" w:hAnsi="Times New Roman" w:cs="Times New Roman"/>
         </w:rPr>
         <w:t>ento del circuito que permite configurar el estado de un pin externo con un microprocesador, como se muestra en la figura 1; Además de un detallado informe sobre la creación de componentes que contienen estos pines.</w:t>
+      </w:r>
+      <w:commentRangeEnd w:id="1"/>
+      <w:r>
+        <w:rPr>
+          <w:rStyle w:val="Refdecomentario"/>
+        </w:rPr>
+        <w:commentReference w:id="1"/>
       </w:r>
     </w:p>
     <w:p>
@@ -503,9 +517,10 @@
         <w:rPr>
           <w:rFonts w:ascii="Times New Roman" w:hAnsi="Times New Roman" w:cs="Times New Roman"/>
           <w:noProof/>
+          <w:lang w:val="es-CO" w:eastAsia="es-CO"/>
         </w:rPr>
         <w:drawing>
-          <wp:inline distT="0" distB="0" distL="0" distR="0">
+          <wp:inline distT="0" distB="0" distL="0" distR="0" wp14:anchorId="14B12F2E" wp14:editId="6C6BC602">
             <wp:extent cx="4200525" cy="1971675"/>
             <wp:effectExtent l="0" t="0" r="9525" b="9525"/>
             <wp:docPr id="1558" name="Picture 1558"/>
@@ -518,7 +533,7 @@
                     <pic:cNvPicPr/>
                   </pic:nvPicPr>
                   <pic:blipFill>
-                    <a:blip r:embed="rId7"/>
+                    <a:blip r:embed="rId9"/>
                     <a:stretch>
                       <a:fillRect/>
                     </a:stretch>
@@ -549,38 +564,20 @@
           <w:sz w:val="20"/>
         </w:rPr>
       </w:pPr>
-      <w:proofErr w:type="spellStart"/>
       <w:r>
         <w:rPr>
           <w:rFonts w:ascii="Times New Roman" w:hAnsi="Times New Roman" w:cs="Times New Roman"/>
           <w:i/>
           <w:sz w:val="20"/>
         </w:rPr>
-        <w:t>Fig</w:t>
-      </w:r>
-      <w:proofErr w:type="spellEnd"/>
+        <w:t>Fig 1. Circuito esquemático de un pin, para un micro controlador</w:t>
+      </w:r>
       <w:r>
         <w:rPr>
           <w:rFonts w:ascii="Times New Roman" w:hAnsi="Times New Roman" w:cs="Times New Roman"/>
           <w:i/>
           <w:sz w:val="20"/>
         </w:rPr>
-        <w:t xml:space="preserve"> 1. Circuito esquemático de un pin, para un micro cont</w:t>
-      </w:r>
-      <w:r>
-        <w:rPr>
-          <w:rFonts w:ascii="Times New Roman" w:hAnsi="Times New Roman" w:cs="Times New Roman"/>
-          <w:i/>
-          <w:sz w:val="20"/>
-        </w:rPr>
-        <w:t>rolador</w:t>
-      </w:r>
-      <w:r>
-        <w:rPr>
-          <w:rFonts w:ascii="Times New Roman" w:hAnsi="Times New Roman" w:cs="Times New Roman"/>
-          <w:i/>
-          <w:sz w:val="20"/>
-        </w:rPr>
         <w:t>.</w:t>
       </w:r>
     </w:p>
@@ -607,21 +604,7 @@
         <w:rPr>
           <w:rFonts w:ascii="Times New Roman" w:hAnsi="Times New Roman" w:cs="Times New Roman"/>
         </w:rPr>
-        <w:t xml:space="preserve">En cada puerto existen tres registros de entrada o salida, cada uno ocupa una posición de memoria especifica: </w:t>
-      </w:r>
-      <w:proofErr w:type="spellStart"/>
-      <w:r>
-        <w:rPr>
-          <w:rFonts w:ascii="Times New Roman" w:hAnsi="Times New Roman" w:cs="Times New Roman"/>
-        </w:rPr>
-        <w:t>PORTx</w:t>
-      </w:r>
-      <w:proofErr w:type="spellEnd"/>
-      <w:r>
-        <w:rPr>
-          <w:rFonts w:ascii="Times New Roman" w:hAnsi="Times New Roman" w:cs="Times New Roman"/>
-        </w:rPr>
-        <w:t xml:space="preserve"> (registro de datos</w:t>
+        <w:t>En cada puerto existen tres registros de entrada o salida, cada uno ocupa una posición de memoria especifica: PORTx (registro de datos</w:t>
       </w:r>
       <w:r>
         <w:rPr>
@@ -633,21 +616,7 @@
         <w:rPr>
           <w:rFonts w:ascii="Times New Roman" w:hAnsi="Times New Roman" w:cs="Times New Roman"/>
         </w:rPr>
-        <w:t xml:space="preserve">),  </w:t>
-      </w:r>
-      <w:proofErr w:type="spellStart"/>
-      <w:r>
-        <w:rPr>
-          <w:rFonts w:ascii="Times New Roman" w:hAnsi="Times New Roman" w:cs="Times New Roman"/>
-        </w:rPr>
-        <w:t>DDRx</w:t>
-      </w:r>
-      <w:proofErr w:type="spellEnd"/>
-      <w:r>
-        <w:rPr>
-          <w:rFonts w:ascii="Times New Roman" w:hAnsi="Times New Roman" w:cs="Times New Roman"/>
-        </w:rPr>
-        <w:t xml:space="preserve"> (Registro de dirección de datos</w:t>
+        <w:t>),  DDRx (Registro de dirección de datos</w:t>
       </w:r>
       <w:r>
         <w:rPr>
@@ -659,21 +628,7 @@
         <w:rPr>
           <w:rFonts w:ascii="Times New Roman" w:hAnsi="Times New Roman" w:cs="Times New Roman"/>
         </w:rPr>
-        <w:t xml:space="preserve">) y </w:t>
-      </w:r>
-      <w:proofErr w:type="spellStart"/>
-      <w:r>
-        <w:rPr>
-          <w:rFonts w:ascii="Times New Roman" w:hAnsi="Times New Roman" w:cs="Times New Roman"/>
-        </w:rPr>
-        <w:t>PINx</w:t>
-      </w:r>
-      <w:proofErr w:type="spellEnd"/>
-      <w:r>
-        <w:rPr>
-          <w:rFonts w:ascii="Times New Roman" w:hAnsi="Times New Roman" w:cs="Times New Roman"/>
-        </w:rPr>
-        <w:t xml:space="preserve"> (Pines de entrada en puerto</w:t>
+        <w:t>) y PINx (Pines de entrada en puerto</w:t>
       </w:r>
       <w:r>
         <w:rPr>
@@ -685,21 +640,7 @@
         <w:rPr>
           <w:rFonts w:ascii="Times New Roman" w:hAnsi="Times New Roman" w:cs="Times New Roman"/>
         </w:rPr>
-        <w:t xml:space="preserve">); x se usa para asignar una referencia tal que el </w:t>
-      </w:r>
-      <w:proofErr w:type="spellStart"/>
-      <w:r>
-        <w:rPr>
-          <w:rFonts w:ascii="Times New Roman" w:hAnsi="Times New Roman" w:cs="Times New Roman"/>
-        </w:rPr>
-        <w:t>microcontrolador</w:t>
-      </w:r>
-      <w:proofErr w:type="spellEnd"/>
-      <w:r>
-        <w:rPr>
-          <w:rFonts w:ascii="Times New Roman" w:hAnsi="Times New Roman" w:cs="Times New Roman"/>
-        </w:rPr>
-        <w:t xml:space="preserve"> pueda diferenciar los diferentes puertos del sistema.</w:t>
+        <w:t>); x se usa para asignar una referencia tal que el microcontrolador pueda diferenciar los diferentes puertos del sistema.</w:t>
       </w:r>
       <w:r>
         <w:rPr>
@@ -720,9 +661,10 @@
         <w:rPr>
           <w:rFonts w:ascii="Times New Roman" w:hAnsi="Times New Roman" w:cs="Times New Roman"/>
           <w:noProof/>
+          <w:lang w:val="es-CO" w:eastAsia="es-CO"/>
         </w:rPr>
         <w:drawing>
-          <wp:inline distT="0" distB="0" distL="0" distR="0" wp14:anchorId="02B1554D" wp14:editId="6822239E">
+          <wp:inline distT="0" distB="0" distL="0" distR="0" wp14:anchorId="7D9833CF" wp14:editId="53087A6B">
             <wp:extent cx="2857500" cy="2228850"/>
             <wp:effectExtent l="0" t="0" r="0" b="0"/>
             <wp:docPr id="1609" name="Picture 1609"/>
@@ -735,7 +677,7 @@
                     <pic:cNvPicPr/>
                   </pic:nvPicPr>
                   <pic:blipFill>
-                    <a:blip r:embed="rId8"/>
+                    <a:blip r:embed="rId10"/>
                     <a:stretch>
                       <a:fillRect/>
                     </a:stretch>
@@ -766,23 +708,13 @@
           <w:sz w:val="18"/>
         </w:rPr>
       </w:pPr>
-      <w:proofErr w:type="spellStart"/>
       <w:r>
         <w:rPr>
           <w:rFonts w:ascii="Times New Roman" w:hAnsi="Times New Roman" w:cs="Times New Roman"/>
           <w:i/>
           <w:sz w:val="18"/>
         </w:rPr>
-        <w:t>Fig</w:t>
-      </w:r>
-      <w:proofErr w:type="spellEnd"/>
-      <w:r>
-        <w:rPr>
-          <w:rFonts w:ascii="Times New Roman" w:hAnsi="Times New Roman" w:cs="Times New Roman"/>
-          <w:i/>
-          <w:sz w:val="18"/>
-        </w:rPr>
-        <w:t xml:space="preserve"> 2. Circuito esquemático de un pin, especificando bloques de registro de datos</w:t>
+        <w:t>Fig 2. Circuito esquemático de un pin, especificando bloques de registro de datos</w:t>
       </w:r>
     </w:p>
     <w:p>
@@ -809,55 +741,13 @@
         <w:rPr>
           <w:rFonts w:ascii="Times New Roman" w:hAnsi="Times New Roman" w:cs="Times New Roman"/>
         </w:rPr>
-        <w:t xml:space="preserve">La entrada </w:t>
-      </w:r>
-      <w:proofErr w:type="spellStart"/>
-      <w:r>
-        <w:rPr>
-          <w:rFonts w:ascii="Times New Roman" w:hAnsi="Times New Roman" w:cs="Times New Roman"/>
-        </w:rPr>
-        <w:t>WDx</w:t>
-      </w:r>
-      <w:proofErr w:type="spellEnd"/>
-      <w:r>
-        <w:rPr>
-          <w:rFonts w:ascii="Times New Roman" w:hAnsi="Times New Roman" w:cs="Times New Roman"/>
-        </w:rPr>
-        <w:t xml:space="preserve">, de la dirección </w:t>
-      </w:r>
-      <w:proofErr w:type="spellStart"/>
-      <w:r>
-        <w:rPr>
-          <w:rFonts w:ascii="Times New Roman" w:hAnsi="Times New Roman" w:cs="Times New Roman"/>
-        </w:rPr>
-        <w:t>DDRx</w:t>
-      </w:r>
-      <w:proofErr w:type="spellEnd"/>
-      <w:r>
-        <w:rPr>
-          <w:rFonts w:ascii="Times New Roman" w:hAnsi="Times New Roman" w:cs="Times New Roman"/>
-        </w:rPr>
-        <w:t xml:space="preserve">, permite cambiar el estado del pin (entrada o salida) si se ingresa un uno o un cero al pin específico que se desea modificar. Si se escribe un uno lógico </w:t>
-      </w:r>
-      <w:r>
-        <w:rPr>
-          <w:rFonts w:ascii="Times New Roman" w:hAnsi="Times New Roman" w:cs="Times New Roman"/>
-        </w:rPr>
-        <w:t xml:space="preserve">en un pin </w:t>
-      </w:r>
-      <w:proofErr w:type="spellStart"/>
-      <w:r>
-        <w:rPr>
-          <w:rFonts w:ascii="Times New Roman" w:hAnsi="Times New Roman" w:cs="Times New Roman"/>
-        </w:rPr>
-        <w:t>PORTx</w:t>
-      </w:r>
-      <w:proofErr w:type="spellEnd"/>
-      <w:r>
-        <w:rPr>
-          <w:rFonts w:ascii="Times New Roman" w:hAnsi="Times New Roman" w:cs="Times New Roman"/>
-        </w:rPr>
-        <w:t xml:space="preserve"> cuando este ha sido configurado como entrada, entonces el sistema de protección del sistema se activa (véase la figura 3), de forma que permite al pin reconocer al valor leído sin dañar puerto.</w:t>
+        <w:t xml:space="preserve">La entrada WDx, de la dirección DDRx, permite cambiar el estado del pin (entrada o salida) si se ingresa un uno o un cero al pin específico que se desea modificar. Si se escribe un uno lógico </w:t>
+      </w:r>
+      <w:r>
+        <w:rPr>
+          <w:rFonts w:ascii="Times New Roman" w:hAnsi="Times New Roman" w:cs="Times New Roman"/>
+        </w:rPr>
+        <w:t>en un pin PORTx cuando este ha sido configurado como entrada, entonces el sistema de protección del sistema se activa (véase la figura 3), de forma que permite al pin reconocer al valor leído sin dañar puerto.</w:t>
       </w:r>
     </w:p>
     <w:p>
@@ -873,9 +763,10 @@
         <w:rPr>
           <w:rFonts w:ascii="Times New Roman" w:hAnsi="Times New Roman" w:cs="Times New Roman"/>
           <w:noProof/>
+          <w:lang w:val="es-CO" w:eastAsia="es-CO"/>
         </w:rPr>
         <w:drawing>
-          <wp:inline distT="0" distB="0" distL="0" distR="0" wp14:anchorId="3D594428" wp14:editId="2498912B">
+          <wp:inline distT="0" distB="0" distL="0" distR="0" wp14:anchorId="074D3C35" wp14:editId="390B6EDB">
             <wp:extent cx="3724275" cy="2228850"/>
             <wp:effectExtent l="0" t="0" r="9525" b="0"/>
             <wp:docPr id="1685" name="Picture 1685"/>
@@ -888,7 +779,7 @@
                     <pic:cNvPicPr/>
                   </pic:nvPicPr>
                   <pic:blipFill>
-                    <a:blip r:embed="rId9"/>
+                    <a:blip r:embed="rId11"/>
                     <a:stretch>
                       <a:fillRect/>
                     </a:stretch>
@@ -919,30 +810,20 @@
           <w:sz w:val="18"/>
         </w:rPr>
       </w:pPr>
-      <w:proofErr w:type="spellStart"/>
       <w:r>
         <w:rPr>
           <w:rFonts w:ascii="Times New Roman" w:hAnsi="Times New Roman" w:cs="Times New Roman"/>
           <w:i/>
           <w:sz w:val="18"/>
         </w:rPr>
-        <w:t>Fig</w:t>
-      </w:r>
-      <w:proofErr w:type="spellEnd"/>
+        <w:t>Fig 3</w:t>
+      </w:r>
       <w:r>
         <w:rPr>
           <w:rFonts w:ascii="Times New Roman" w:hAnsi="Times New Roman" w:cs="Times New Roman"/>
           <w:i/>
           <w:sz w:val="18"/>
         </w:rPr>
-        <w:t xml:space="preserve"> 3</w:t>
-      </w:r>
-      <w:r>
-        <w:rPr>
-          <w:rFonts w:ascii="Times New Roman" w:hAnsi="Times New Roman" w:cs="Times New Roman"/>
-          <w:i/>
-          <w:sz w:val="18"/>
-        </w:rPr>
         <w:t>. Circuito esquemático de un pin, especificando bloque de protección del micro controlador</w:t>
       </w:r>
     </w:p>
@@ -956,114 +837,26 @@
         <w:rPr>
           <w:rFonts w:ascii="Times New Roman" w:hAnsi="Times New Roman" w:cs="Times New Roman"/>
         </w:rPr>
-        <w:t xml:space="preserve">Cuando se encuentra activa una condición de </w:t>
-      </w:r>
-      <w:proofErr w:type="spellStart"/>
-      <w:r>
-        <w:rPr>
-          <w:rFonts w:ascii="Times New Roman" w:hAnsi="Times New Roman" w:cs="Times New Roman"/>
-        </w:rPr>
-        <w:t>Reset</w:t>
-      </w:r>
-      <w:proofErr w:type="spellEnd"/>
-      <w:r>
-        <w:rPr>
-          <w:rFonts w:ascii="Times New Roman" w:hAnsi="Times New Roman" w:cs="Times New Roman"/>
-        </w:rPr>
-        <w:t>, los puertos se colocan automáticamente en alta impedancia.</w:t>
-      </w:r>
-    </w:p>
-    <w:p>
-      <w:pPr>
-        <w:rPr>
-          <w:rFonts w:ascii="Times New Roman" w:hAnsi="Times New Roman" w:cs="Times New Roman"/>
-        </w:rPr>
-      </w:pPr>
-      <w:r>
-        <w:rPr>
-          <w:rFonts w:ascii="Times New Roman" w:hAnsi="Times New Roman" w:cs="Times New Roman"/>
-        </w:rPr>
-        <w:t>Es de aclara</w:t>
-      </w:r>
-      <w:r>
-        <w:rPr>
-          <w:rFonts w:ascii="Times New Roman" w:hAnsi="Times New Roman" w:cs="Times New Roman"/>
-        </w:rPr>
-        <w:t xml:space="preserve">r que mientras una señal de entrada este encendida, todas las otras deben estar apagas, pues si esto no se cumple se podría generar un corto circuito causando daños serios al micro controlador  </w:t>
-      </w:r>
-      <w:r>
-        <w:rPr>
-          <w:rFonts w:ascii="Times New Roman" w:hAnsi="Times New Roman" w:cs="Times New Roman"/>
-        </w:rPr>
-        <w:t xml:space="preserve">Las señales de control </w:t>
-      </w:r>
-      <w:proofErr w:type="spellStart"/>
-      <w:r>
-        <w:rPr>
-          <w:rFonts w:ascii="Times New Roman" w:hAnsi="Times New Roman" w:cs="Times New Roman"/>
-        </w:rPr>
-        <w:t>RDx</w:t>
-      </w:r>
-      <w:proofErr w:type="spellEnd"/>
-      <w:r>
-        <w:rPr>
-          <w:rFonts w:ascii="Times New Roman" w:hAnsi="Times New Roman" w:cs="Times New Roman"/>
-        </w:rPr>
-        <w:t xml:space="preserve"> y </w:t>
-      </w:r>
-      <w:proofErr w:type="spellStart"/>
-      <w:r>
-        <w:rPr>
-          <w:rFonts w:ascii="Times New Roman" w:hAnsi="Times New Roman" w:cs="Times New Roman"/>
-        </w:rPr>
-        <w:t>RRx</w:t>
-      </w:r>
-      <w:proofErr w:type="spellEnd"/>
-      <w:r>
-        <w:rPr>
-          <w:rFonts w:ascii="Times New Roman" w:hAnsi="Times New Roman" w:cs="Times New Roman"/>
-        </w:rPr>
-        <w:t xml:space="preserve"> son usadas para leer desde d</w:t>
-      </w:r>
-      <w:r>
-        <w:rPr>
-          <w:rFonts w:ascii="Times New Roman" w:hAnsi="Times New Roman" w:cs="Times New Roman"/>
-        </w:rPr>
-        <w:t>entro del micro control</w:t>
-      </w:r>
-      <w:r>
-        <w:rPr>
-          <w:rFonts w:ascii="Times New Roman" w:hAnsi="Times New Roman" w:cs="Times New Roman"/>
-        </w:rPr>
-        <w:t xml:space="preserve">ador lo pasa a través de los </w:t>
-      </w:r>
-      <w:proofErr w:type="spellStart"/>
-      <w:r>
-        <w:rPr>
-          <w:rFonts w:ascii="Times New Roman" w:hAnsi="Times New Roman" w:cs="Times New Roman"/>
-        </w:rPr>
-        <w:t>Flip</w:t>
-      </w:r>
-      <w:proofErr w:type="spellEnd"/>
-      <w:r>
-        <w:rPr>
-          <w:rFonts w:ascii="Times New Roman" w:hAnsi="Times New Roman" w:cs="Times New Roman"/>
-        </w:rPr>
-        <w:t xml:space="preserve"> </w:t>
-      </w:r>
-      <w:proofErr w:type="spellStart"/>
-      <w:r>
-        <w:rPr>
-          <w:rFonts w:ascii="Times New Roman" w:hAnsi="Times New Roman" w:cs="Times New Roman"/>
-        </w:rPr>
-        <w:t>flop</w:t>
-      </w:r>
-      <w:proofErr w:type="spellEnd"/>
-      <w:r>
-        <w:rPr>
-          <w:rFonts w:ascii="Times New Roman" w:hAnsi="Times New Roman" w:cs="Times New Roman"/>
-        </w:rPr>
-        <w:t xml:space="preserve"> que almacenan la configuración del puerto.</w:t>
+        <w:t>Cuando se encuentra activa una condición de Reset, los puertos se colocan automáticamente en alta impedancia.</w:t>
+      </w:r>
+    </w:p>
+    <w:p>
+      <w:pPr>
+        <w:rPr>
+          <w:rFonts w:ascii="Times New Roman" w:hAnsi="Times New Roman" w:cs="Times New Roman"/>
+        </w:rPr>
+      </w:pPr>
+      <w:r>
+        <w:rPr>
+          <w:rFonts w:ascii="Times New Roman" w:hAnsi="Times New Roman" w:cs="Times New Roman"/>
+        </w:rPr>
+        <w:t>Es de aclarar que mientras una señal de entrada este encendida, todas las otras deben estar apagas, pues si esto no se cumple se podría generar un corto circuito causando daños serios al micro controlador  Las señales de control RDx y RRx son usadas para leer desde dentro del micro control</w:t>
+      </w:r>
+      <w:r>
+        <w:rPr>
+          <w:rFonts w:ascii="Times New Roman" w:hAnsi="Times New Roman" w:cs="Times New Roman"/>
+        </w:rPr>
+        <w:t>ador lo pasa a través de los Flip flop que almacenan la configuración del puerto.</w:t>
       </w:r>
     </w:p>
     <w:p>
@@ -1077,9 +870,10 @@
         <w:rPr>
           <w:rFonts w:ascii="Times New Roman" w:hAnsi="Times New Roman" w:cs="Times New Roman"/>
           <w:noProof/>
+          <w:lang w:val="es-CO" w:eastAsia="es-CO"/>
         </w:rPr>
         <w:drawing>
-          <wp:inline distT="0" distB="0" distL="0" distR="0">
+          <wp:inline distT="0" distB="0" distL="0" distR="0" wp14:anchorId="06A8AAD8" wp14:editId="0FAEC76F">
             <wp:extent cx="3473758" cy="2047875"/>
             <wp:effectExtent l="0" t="0" r="0" b="0"/>
             <wp:docPr id="1" name="Imagen 1"/>
@@ -1096,7 +890,7 @@
                     </pic:cNvPicPr>
                   </pic:nvPicPr>
                   <pic:blipFill>
-                    <a:blip r:embed="rId10" cstate="print">
+                    <a:blip r:embed="rId12" cstate="print">
                       <a:extLst>
                         <a:ext uri="{28A0092B-C50C-407E-A947-70E740481C1C}">
                           <a14:useLocalDpi xmlns:a14="http://schemas.microsoft.com/office/drawing/2010/main" val="0"/>
@@ -1137,59 +931,13 @@
           <w:sz w:val="18"/>
         </w:rPr>
       </w:pPr>
-      <w:proofErr w:type="spellStart"/>
       <w:r>
         <w:rPr>
           <w:rFonts w:ascii="Times New Roman" w:hAnsi="Times New Roman" w:cs="Times New Roman"/>
           <w:i/>
           <w:sz w:val="18"/>
         </w:rPr>
-        <w:t>Fig</w:t>
-      </w:r>
-      <w:proofErr w:type="spellEnd"/>
-      <w:r>
-        <w:rPr>
-          <w:rFonts w:ascii="Times New Roman" w:hAnsi="Times New Roman" w:cs="Times New Roman"/>
-          <w:i/>
-          <w:sz w:val="18"/>
-        </w:rPr>
-        <w:t xml:space="preserve"> 4, </w:t>
-      </w:r>
-      <w:proofErr w:type="spellStart"/>
-      <w:r>
-        <w:rPr>
-          <w:rFonts w:ascii="Times New Roman" w:hAnsi="Times New Roman" w:cs="Times New Roman"/>
-          <w:i/>
-          <w:sz w:val="18"/>
-        </w:rPr>
-        <w:t>Flip</w:t>
-      </w:r>
-      <w:proofErr w:type="spellEnd"/>
-      <w:r>
-        <w:rPr>
-          <w:rFonts w:ascii="Times New Roman" w:hAnsi="Times New Roman" w:cs="Times New Roman"/>
-          <w:i/>
-          <w:sz w:val="18"/>
-        </w:rPr>
-        <w:t xml:space="preserve"> </w:t>
-      </w:r>
-      <w:proofErr w:type="spellStart"/>
-      <w:r>
-        <w:rPr>
-          <w:rFonts w:ascii="Times New Roman" w:hAnsi="Times New Roman" w:cs="Times New Roman"/>
-          <w:i/>
-          <w:sz w:val="18"/>
-        </w:rPr>
-        <w:t>Flops</w:t>
-      </w:r>
-      <w:proofErr w:type="spellEnd"/>
-      <w:r>
-        <w:rPr>
-          <w:rFonts w:ascii="Times New Roman" w:hAnsi="Times New Roman" w:cs="Times New Roman"/>
-          <w:i/>
-          <w:sz w:val="18"/>
-        </w:rPr>
-        <w:t xml:space="preserve"> de configuración.</w:t>
+        <w:t>Fig 4, Flip Flops de configuración.</w:t>
       </w:r>
     </w:p>
     <w:p>
@@ -1229,49 +977,7 @@
         <w:rPr>
           <w:rFonts w:ascii="Times New Roman" w:hAnsi="Times New Roman" w:cs="Times New Roman"/>
         </w:rPr>
-        <w:t>Independientemente del estado de configuración del pin (</w:t>
-      </w:r>
-      <w:proofErr w:type="spellStart"/>
-      <w:r>
-        <w:rPr>
-          <w:rFonts w:ascii="Times New Roman" w:hAnsi="Times New Roman" w:cs="Times New Roman"/>
-        </w:rPr>
-        <w:t>DDRx</w:t>
-      </w:r>
-      <w:proofErr w:type="spellEnd"/>
-      <w:r>
-        <w:rPr>
-          <w:rFonts w:ascii="Times New Roman" w:hAnsi="Times New Roman" w:cs="Times New Roman"/>
-        </w:rPr>
-        <w:t xml:space="preserve">), puede ser leído su estado lógico mediantes </w:t>
-      </w:r>
-      <w:proofErr w:type="spellStart"/>
-      <w:r>
-        <w:rPr>
-          <w:rFonts w:ascii="Times New Roman" w:hAnsi="Times New Roman" w:cs="Times New Roman"/>
-        </w:rPr>
-        <w:t>PINx</w:t>
-      </w:r>
-      <w:proofErr w:type="spellEnd"/>
-      <w:r>
-        <w:rPr>
-          <w:rFonts w:ascii="Times New Roman" w:hAnsi="Times New Roman" w:cs="Times New Roman"/>
-        </w:rPr>
-        <w:t xml:space="preserve">, desde el registro </w:t>
-      </w:r>
-      <w:proofErr w:type="spellStart"/>
-      <w:r>
-        <w:rPr>
-          <w:rFonts w:ascii="Times New Roman" w:hAnsi="Times New Roman" w:cs="Times New Roman"/>
-        </w:rPr>
-        <w:t>PINx</w:t>
-      </w:r>
-      <w:proofErr w:type="spellEnd"/>
-      <w:r>
-        <w:rPr>
-          <w:rFonts w:ascii="Times New Roman" w:hAnsi="Times New Roman" w:cs="Times New Roman"/>
-        </w:rPr>
-        <w:t>. Sin embargo, cuando se va a leer un valor previamente asignado al pin por software.</w:t>
+        <w:t>Independientemente del estado de configuración del pin (DDRx), puede ser leído su estado lógico mediantes PINx, desde el registro PINx. Sin embargo, cuando se va a leer un valor previamente asignado al pin por software.</w:t>
       </w:r>
     </w:p>
     <w:p>
@@ -1295,9 +1001,10 @@
         <w:rPr>
           <w:rFonts w:ascii="Times New Roman" w:hAnsi="Times New Roman" w:cs="Times New Roman"/>
           <w:noProof/>
+          <w:lang w:val="es-CO" w:eastAsia="es-CO"/>
         </w:rPr>
         <w:drawing>
-          <wp:inline distT="0" distB="0" distL="0" distR="0">
+          <wp:inline distT="0" distB="0" distL="0" distR="0" wp14:anchorId="3F25B22F" wp14:editId="24318C25">
             <wp:extent cx="3790950" cy="2524125"/>
             <wp:effectExtent l="0" t="0" r="0" b="9525"/>
             <wp:docPr id="1637" name="Picture 1637"/>
@@ -1310,7 +1017,7 @@
                     <pic:cNvPicPr/>
                   </pic:nvPicPr>
                   <pic:blipFill>
-                    <a:blip r:embed="rId11"/>
+                    <a:blip r:embed="rId13"/>
                     <a:stretch>
                       <a:fillRect/>
                     </a:stretch>
@@ -1341,30 +1048,20 @@
           <w:sz w:val="18"/>
         </w:rPr>
       </w:pPr>
-      <w:proofErr w:type="spellStart"/>
       <w:r>
         <w:rPr>
           <w:rFonts w:ascii="Times New Roman" w:hAnsi="Times New Roman" w:cs="Times New Roman"/>
           <w:i/>
           <w:sz w:val="18"/>
         </w:rPr>
-        <w:t>Fig</w:t>
-      </w:r>
-      <w:proofErr w:type="spellEnd"/>
+        <w:t>Fig 5</w:t>
+      </w:r>
       <w:r>
         <w:rPr>
           <w:rFonts w:ascii="Times New Roman" w:hAnsi="Times New Roman" w:cs="Times New Roman"/>
           <w:i/>
           <w:sz w:val="18"/>
         </w:rPr>
-        <w:t xml:space="preserve"> 5</w:t>
-      </w:r>
-      <w:r>
-        <w:rPr>
-          <w:rFonts w:ascii="Times New Roman" w:hAnsi="Times New Roman" w:cs="Times New Roman"/>
-          <w:i/>
-          <w:sz w:val="18"/>
-        </w:rPr>
         <w:t>. Circuito esquemático de un pin, especificando bloque temporizador de entrada</w:t>
       </w:r>
     </w:p>
@@ -1396,9 +1093,10 @@
         <w:rPr>
           <w:rFonts w:ascii="Times New Roman" w:hAnsi="Times New Roman" w:cs="Times New Roman"/>
           <w:noProof/>
+          <w:lang w:val="es-CO" w:eastAsia="es-CO"/>
         </w:rPr>
         <w:drawing>
-          <wp:inline distT="0" distB="0" distL="0" distR="0">
+          <wp:inline distT="0" distB="0" distL="0" distR="0" wp14:anchorId="1BDA1D78" wp14:editId="19A936A6">
             <wp:extent cx="3590925" cy="2268591"/>
             <wp:effectExtent l="0" t="0" r="0" b="0"/>
             <wp:docPr id="2" name="Imagen 2"/>
@@ -1415,7 +1113,7 @@
                     </pic:cNvPicPr>
                   </pic:nvPicPr>
                   <pic:blipFill>
-                    <a:blip r:embed="rId12">
+                    <a:blip r:embed="rId14">
                       <a:extLst>
                         <a:ext uri="{28A0092B-C50C-407E-A947-70E740481C1C}">
                           <a14:useLocalDpi xmlns:a14="http://schemas.microsoft.com/office/drawing/2010/main" val="0"/>
@@ -1458,23 +1156,13 @@
           <w:sz w:val="18"/>
         </w:rPr>
       </w:pPr>
-      <w:proofErr w:type="spellStart"/>
       <w:r>
         <w:rPr>
           <w:rFonts w:ascii="Times New Roman" w:hAnsi="Times New Roman" w:cs="Times New Roman"/>
           <w:i/>
           <w:sz w:val="18"/>
         </w:rPr>
-        <w:t>Fig</w:t>
-      </w:r>
-      <w:proofErr w:type="spellEnd"/>
-      <w:r>
-        <w:rPr>
-          <w:rFonts w:ascii="Times New Roman" w:hAnsi="Times New Roman" w:cs="Times New Roman"/>
-          <w:i/>
-          <w:sz w:val="18"/>
-        </w:rPr>
-        <w:t xml:space="preserve"> 6. Circuito prueba base.</w:t>
+        <w:t>Fig 6. Circuito prueba base.</w:t>
       </w:r>
     </w:p>
     <w:p>
@@ -1496,49 +1184,7 @@
         <w:rPr>
           <w:rFonts w:ascii="Times New Roman" w:hAnsi="Times New Roman" w:cs="Times New Roman"/>
         </w:rPr>
-        <w:t xml:space="preserve">Para simular las condiciones que genera el ATMEGA 8515 se utilizan compuertas lógicas que evalúan las direcciones de </w:t>
-      </w:r>
-      <w:proofErr w:type="spellStart"/>
-      <w:r>
-        <w:rPr>
-          <w:rFonts w:ascii="Times New Roman" w:hAnsi="Times New Roman" w:cs="Times New Roman"/>
-        </w:rPr>
-        <w:t>DDRx</w:t>
-      </w:r>
-      <w:proofErr w:type="spellEnd"/>
-      <w:r>
-        <w:rPr>
-          <w:rFonts w:ascii="Times New Roman" w:hAnsi="Times New Roman" w:cs="Times New Roman"/>
-        </w:rPr>
-        <w:t xml:space="preserve">, </w:t>
-      </w:r>
-      <w:proofErr w:type="spellStart"/>
-      <w:r>
-        <w:rPr>
-          <w:rFonts w:ascii="Times New Roman" w:hAnsi="Times New Roman" w:cs="Times New Roman"/>
-        </w:rPr>
-        <w:t>PORTx</w:t>
-      </w:r>
-      <w:proofErr w:type="spellEnd"/>
-      <w:r>
-        <w:rPr>
-          <w:rFonts w:ascii="Times New Roman" w:hAnsi="Times New Roman" w:cs="Times New Roman"/>
-        </w:rPr>
-        <w:t xml:space="preserve">, </w:t>
-      </w:r>
-      <w:proofErr w:type="spellStart"/>
-      <w:r>
-        <w:rPr>
-          <w:rFonts w:ascii="Times New Roman" w:hAnsi="Times New Roman" w:cs="Times New Roman"/>
-        </w:rPr>
-        <w:t>PINx</w:t>
-      </w:r>
-      <w:proofErr w:type="spellEnd"/>
-      <w:r>
-        <w:rPr>
-          <w:rFonts w:ascii="Times New Roman" w:hAnsi="Times New Roman" w:cs="Times New Roman"/>
-        </w:rPr>
-        <w:t>.</w:t>
+        <w:t>Para simular las condiciones que genera el ATMEGA 8515 se utilizan compuertas lógicas que evalúan las direcciones de DDRx, PORTx, PINx.</w:t>
       </w:r>
     </w:p>
     <w:p>
@@ -1554,9 +1200,10 @@
         <w:rPr>
           <w:rFonts w:ascii="Times New Roman" w:hAnsi="Times New Roman" w:cs="Times New Roman"/>
           <w:noProof/>
+          <w:lang w:val="es-CO" w:eastAsia="es-CO"/>
         </w:rPr>
         <w:drawing>
-          <wp:inline distT="0" distB="0" distL="0" distR="0">
+          <wp:inline distT="0" distB="0" distL="0" distR="0" wp14:anchorId="0BA23EAC" wp14:editId="6A4B0115">
             <wp:extent cx="3696340" cy="1866900"/>
             <wp:effectExtent l="0" t="0" r="0" b="0"/>
             <wp:docPr id="3" name="Imagen 3"/>
@@ -1573,7 +1220,7 @@
                     </pic:cNvPicPr>
                   </pic:nvPicPr>
                   <pic:blipFill>
-                    <a:blip r:embed="rId13" cstate="print">
+                    <a:blip r:embed="rId15" cstate="print">
                       <a:extLst>
                         <a:ext uri="{28A0092B-C50C-407E-A947-70E740481C1C}">
                           <a14:useLocalDpi xmlns:a14="http://schemas.microsoft.com/office/drawing/2010/main" val="0"/>
@@ -1616,23 +1263,13 @@
           <w:sz w:val="18"/>
         </w:rPr>
       </w:pPr>
-      <w:proofErr w:type="spellStart"/>
       <w:r>
         <w:rPr>
           <w:rFonts w:ascii="Times New Roman" w:hAnsi="Times New Roman" w:cs="Times New Roman"/>
           <w:i/>
           <w:sz w:val="18"/>
         </w:rPr>
-        <w:t>Fig</w:t>
-      </w:r>
-      <w:proofErr w:type="spellEnd"/>
-      <w:r>
-        <w:rPr>
-          <w:rFonts w:ascii="Times New Roman" w:hAnsi="Times New Roman" w:cs="Times New Roman"/>
-          <w:i/>
-          <w:sz w:val="18"/>
-        </w:rPr>
-        <w:t xml:space="preserve"> 7, Simulación con compuertas lógicas.</w:t>
+        <w:t>Fig 7, Simulación con compuertas lógicas.</w:t>
       </w:r>
     </w:p>
     <w:p>
@@ -1820,9 +1457,10 @@
         <w:rPr>
           <w:rFonts w:ascii="Times New Roman" w:hAnsi="Times New Roman" w:cs="Times New Roman"/>
           <w:noProof/>
+          <w:lang w:val="es-CO" w:eastAsia="es-CO"/>
         </w:rPr>
         <w:drawing>
-          <wp:inline distT="0" distB="0" distL="0" distR="0">
+          <wp:inline distT="0" distB="0" distL="0" distR="0" wp14:anchorId="5A757019" wp14:editId="665A5761">
             <wp:extent cx="1389040" cy="1838325"/>
             <wp:effectExtent l="0" t="0" r="1905" b="0"/>
             <wp:docPr id="6" name="Imagen 6"/>
@@ -1839,7 +1477,7 @@
                     </pic:cNvPicPr>
                   </pic:nvPicPr>
                   <pic:blipFill>
-                    <a:blip r:embed="rId14" cstate="print">
+                    <a:blip r:embed="rId16" cstate="print">
                       <a:extLst>
                         <a:ext uri="{28A0092B-C50C-407E-A947-70E740481C1C}">
                           <a14:useLocalDpi xmlns:a14="http://schemas.microsoft.com/office/drawing/2010/main" val="0"/>
@@ -1882,23 +1520,13 @@
           <w:sz w:val="18"/>
         </w:rPr>
       </w:pPr>
-      <w:proofErr w:type="spellStart"/>
       <w:r>
         <w:rPr>
           <w:rFonts w:ascii="Times New Roman" w:hAnsi="Times New Roman" w:cs="Times New Roman"/>
           <w:i/>
           <w:sz w:val="18"/>
         </w:rPr>
-        <w:t>Fig</w:t>
-      </w:r>
-      <w:proofErr w:type="spellEnd"/>
-      <w:r>
-        <w:rPr>
-          <w:rFonts w:ascii="Times New Roman" w:hAnsi="Times New Roman" w:cs="Times New Roman"/>
-          <w:i/>
-          <w:sz w:val="18"/>
-        </w:rPr>
-        <w:t xml:space="preserve"> 8. Componente de un solo pin.</w:t>
+        <w:t>Fig 8. Componente de un solo pin.</w:t>
       </w:r>
     </w:p>
     <w:p>
@@ -1914,9 +1542,10 @@
         <w:rPr>
           <w:rFonts w:ascii="Times New Roman" w:hAnsi="Times New Roman" w:cs="Times New Roman"/>
           <w:noProof/>
+          <w:lang w:val="es-CO" w:eastAsia="es-CO"/>
         </w:rPr>
         <w:drawing>
-          <wp:inline distT="0" distB="0" distL="0" distR="0">
+          <wp:inline distT="0" distB="0" distL="0" distR="0" wp14:anchorId="32D71E73" wp14:editId="01B7DF13">
             <wp:extent cx="3467100" cy="1932674"/>
             <wp:effectExtent l="0" t="0" r="0" b="0"/>
             <wp:docPr id="5" name="Imagen 5"/>
@@ -1933,7 +1562,7 @@
                     </pic:cNvPicPr>
                   </pic:nvPicPr>
                   <pic:blipFill>
-                    <a:blip r:embed="rId15">
+                    <a:blip r:embed="rId17">
                       <a:extLst>
                         <a:ext uri="{28A0092B-C50C-407E-A947-70E740481C1C}">
                           <a14:useLocalDpi xmlns:a14="http://schemas.microsoft.com/office/drawing/2010/main" val="0"/>
@@ -1976,30 +1605,20 @@
           <w:sz w:val="18"/>
         </w:rPr>
       </w:pPr>
-      <w:proofErr w:type="spellStart"/>
       <w:r>
         <w:rPr>
           <w:rFonts w:ascii="Times New Roman" w:hAnsi="Times New Roman" w:cs="Times New Roman"/>
           <w:i/>
           <w:sz w:val="18"/>
         </w:rPr>
-        <w:t>Fig</w:t>
-      </w:r>
-      <w:proofErr w:type="spellEnd"/>
+        <w:t>Fig 9.</w:t>
+      </w:r>
       <w:r>
         <w:rPr>
           <w:rFonts w:ascii="Times New Roman" w:hAnsi="Times New Roman" w:cs="Times New Roman"/>
           <w:i/>
           <w:sz w:val="18"/>
         </w:rPr>
-        <w:t xml:space="preserve"> 9.</w:t>
-      </w:r>
-      <w:r>
-        <w:rPr>
-          <w:rFonts w:ascii="Times New Roman" w:hAnsi="Times New Roman" w:cs="Times New Roman"/>
-          <w:i/>
-          <w:sz w:val="18"/>
-        </w:rPr>
         <w:t xml:space="preserve"> Interior del componente de un pin.</w:t>
       </w:r>
     </w:p>
@@ -2016,9 +1635,10 @@
         <w:rPr>
           <w:rFonts w:ascii="Times New Roman" w:hAnsi="Times New Roman" w:cs="Times New Roman"/>
           <w:noProof/>
+          <w:lang w:val="es-CO" w:eastAsia="es-CO"/>
         </w:rPr>
         <w:drawing>
-          <wp:inline distT="0" distB="0" distL="0" distR="0">
+          <wp:inline distT="0" distB="0" distL="0" distR="0" wp14:anchorId="05F57F59" wp14:editId="36232997">
             <wp:extent cx="3651928" cy="2486025"/>
             <wp:effectExtent l="0" t="0" r="5715" b="0"/>
             <wp:docPr id="4" name="Imagen 4"/>
@@ -2035,7 +1655,7 @@
                     </pic:cNvPicPr>
                   </pic:nvPicPr>
                   <pic:blipFill>
-                    <a:blip r:embed="rId16">
+                    <a:blip r:embed="rId18">
                       <a:extLst>
                         <a:ext uri="{28A0092B-C50C-407E-A947-70E740481C1C}">
                           <a14:useLocalDpi xmlns:a14="http://schemas.microsoft.com/office/drawing/2010/main" val="0"/>
@@ -2113,9 +1733,10 @@
         <w:rPr>
           <w:rFonts w:ascii="Times New Roman" w:hAnsi="Times New Roman" w:cs="Times New Roman"/>
           <w:noProof/>
+          <w:lang w:val="es-CO" w:eastAsia="es-CO"/>
         </w:rPr>
         <w:drawing>
-          <wp:inline distT="0" distB="0" distL="0" distR="0">
+          <wp:inline distT="0" distB="0" distL="0" distR="0" wp14:anchorId="7DFF4F6C" wp14:editId="4696E163">
             <wp:extent cx="2028295" cy="2181225"/>
             <wp:effectExtent l="0" t="0" r="0" b="0"/>
             <wp:docPr id="10" name="Imagen 10"/>
@@ -2132,7 +1753,7 @@
                     </pic:cNvPicPr>
                   </pic:nvPicPr>
                   <pic:blipFill>
-                    <a:blip r:embed="rId17">
+                    <a:blip r:embed="rId19">
                       <a:extLst>
                         <a:ext uri="{28A0092B-C50C-407E-A947-70E740481C1C}">
                           <a14:useLocalDpi xmlns:a14="http://schemas.microsoft.com/office/drawing/2010/main" val="0"/>
@@ -2174,23 +1795,13 @@
           <w:sz w:val="18"/>
         </w:rPr>
       </w:pPr>
-      <w:proofErr w:type="spellStart"/>
       <w:r>
         <w:rPr>
           <w:rFonts w:ascii="Times New Roman" w:hAnsi="Times New Roman" w:cs="Times New Roman"/>
           <w:i/>
           <w:sz w:val="18"/>
         </w:rPr>
-        <w:t>Fig</w:t>
-      </w:r>
-      <w:proofErr w:type="spellEnd"/>
-      <w:r>
-        <w:rPr>
-          <w:rFonts w:ascii="Times New Roman" w:hAnsi="Times New Roman" w:cs="Times New Roman"/>
-          <w:i/>
-          <w:sz w:val="18"/>
-        </w:rPr>
-        <w:t xml:space="preserve"> 11. Componente de 8 pines.</w:t>
+        <w:t>Fig 11. Componente de 8 pines.</w:t>
       </w:r>
     </w:p>
     <w:p>
@@ -2205,9 +1816,10 @@
         <w:rPr>
           <w:rFonts w:ascii="Times New Roman" w:hAnsi="Times New Roman" w:cs="Times New Roman"/>
           <w:noProof/>
+          <w:lang w:val="es-CO" w:eastAsia="es-CO"/>
         </w:rPr>
         <w:drawing>
-          <wp:inline distT="0" distB="0" distL="0" distR="0">
+          <wp:inline distT="0" distB="0" distL="0" distR="0" wp14:anchorId="2551763F" wp14:editId="41321C37">
             <wp:extent cx="3095625" cy="2175305"/>
             <wp:effectExtent l="0" t="0" r="0" b="0"/>
             <wp:docPr id="7" name="Imagen 7"/>
@@ -2224,7 +1836,7 @@
                     </pic:cNvPicPr>
                   </pic:nvPicPr>
                   <pic:blipFill>
-                    <a:blip r:embed="rId18" cstate="print">
+                    <a:blip r:embed="rId20" cstate="print">
                       <a:extLst>
                         <a:ext uri="{28A0092B-C50C-407E-A947-70E740481C1C}">
                           <a14:useLocalDpi xmlns:a14="http://schemas.microsoft.com/office/drawing/2010/main" val="0"/>
@@ -2272,23 +1884,13 @@
           <w:sz w:val="18"/>
         </w:rPr>
       </w:pPr>
-      <w:proofErr w:type="spellStart"/>
       <w:r>
         <w:rPr>
           <w:rFonts w:ascii="Times New Roman" w:hAnsi="Times New Roman" w:cs="Times New Roman"/>
           <w:i/>
           <w:sz w:val="18"/>
         </w:rPr>
-        <w:t>Fig</w:t>
-      </w:r>
-      <w:proofErr w:type="spellEnd"/>
-      <w:r>
-        <w:rPr>
-          <w:rFonts w:ascii="Times New Roman" w:hAnsi="Times New Roman" w:cs="Times New Roman"/>
-          <w:i/>
-          <w:sz w:val="18"/>
-        </w:rPr>
-        <w:t xml:space="preserve"> 12. Interior del componente de 8 pines.</w:t>
+        <w:t>Fig 12. Interior del componente de 8 pines.</w:t>
       </w:r>
     </w:p>
     <w:p>
@@ -2303,9 +1905,10 @@
         <w:rPr>
           <w:rFonts w:ascii="Times New Roman" w:hAnsi="Times New Roman" w:cs="Times New Roman"/>
           <w:noProof/>
+          <w:lang w:val="es-CO" w:eastAsia="es-CO"/>
         </w:rPr>
         <w:drawing>
-          <wp:inline distT="0" distB="0" distL="0" distR="0">
+          <wp:inline distT="0" distB="0" distL="0" distR="0" wp14:anchorId="3A712ED7" wp14:editId="231EC52D">
             <wp:extent cx="2949107" cy="2057400"/>
             <wp:effectExtent l="0" t="0" r="3810" b="0"/>
             <wp:docPr id="8" name="Imagen 8"/>
@@ -2322,7 +1925,7 @@
                     </pic:cNvPicPr>
                   </pic:nvPicPr>
                   <pic:blipFill>
-                    <a:blip r:embed="rId19" cstate="print">
+                    <a:blip r:embed="rId21" cstate="print">
                       <a:extLst>
                         <a:ext uri="{28A0092B-C50C-407E-A947-70E740481C1C}">
                           <a14:useLocalDpi xmlns:a14="http://schemas.microsoft.com/office/drawing/2010/main" val="0"/>
@@ -2364,34 +1967,22 @@
           <w:sz w:val="18"/>
         </w:rPr>
       </w:pPr>
-      <w:proofErr w:type="spellStart"/>
       <w:r>
         <w:rPr>
           <w:rFonts w:ascii="Times New Roman" w:hAnsi="Times New Roman" w:cs="Times New Roman"/>
           <w:i/>
           <w:sz w:val="18"/>
         </w:rPr>
-        <w:t>Fig</w:t>
-      </w:r>
-      <w:proofErr w:type="spellEnd"/>
+        <w:t>Fig 13. Circuito de prueba para este componente</w:t>
+      </w:r>
       <w:r>
         <w:rPr>
           <w:rFonts w:ascii="Times New Roman" w:hAnsi="Times New Roman" w:cs="Times New Roman"/>
           <w:i/>
           <w:sz w:val="18"/>
         </w:rPr>
-        <w:t xml:space="preserve"> 13. Circuito de prueba para este componente</w:t>
-      </w:r>
-      <w:r>
-        <w:rPr>
-          <w:rFonts w:ascii="Times New Roman" w:hAnsi="Times New Roman" w:cs="Times New Roman"/>
-          <w:i/>
-          <w:sz w:val="18"/>
-        </w:rPr>
         <w:t>.</w:t>
       </w:r>
-      <w:bookmarkStart w:id="0" w:name="_GoBack"/>
-      <w:bookmarkEnd w:id="0"/>
     </w:p>
     <w:sectPr>
       <w:pgSz w:w="12240" w:h="15840"/>
@@ -2402,6 +1993,39 @@
 </w:document>
 </file>
 
+<file path=word/comments.xml><?xml version="1.0" encoding="utf-8"?>
+<w:comments xmlns:wpc="http://schemas.microsoft.com/office/word/2010/wordprocessingCanvas" xmlns:mc="http://schemas.openxmlformats.org/markup-compatibility/2006" xmlns:o="urn:schemas-microsoft-com:office:office" xmlns:r="http://schemas.openxmlformats.org/officeDocument/2006/relationships" xmlns:m="http://schemas.openxmlformats.org/officeDocument/2006/math" xmlns:v="urn:schemas-microsoft-com:vml" xmlns:wp14="http://schemas.microsoft.com/office/word/2010/wordprocessingDrawing" xmlns:wp="http://schemas.openxmlformats.org/drawingml/2006/wordprocessingDrawing" xmlns:w10="urn:schemas-microsoft-com:office:word" xmlns:w="http://schemas.openxmlformats.org/wordprocessingml/2006/main" xmlns:w14="http://schemas.microsoft.com/office/word/2010/wordml" xmlns:w15="http://schemas.microsoft.com/office/word/2012/wordml" xmlns:wpg="http://schemas.microsoft.com/office/word/2010/wordprocessingGroup" xmlns:wpi="http://schemas.microsoft.com/office/word/2010/wordprocessingInk" xmlns:wne="http://schemas.microsoft.com/office/word/2006/wordml" xmlns:wps="http://schemas.microsoft.com/office/word/2010/wordprocessingShape" mc:Ignorable="w14 w15 wp14">
+  <w:comment w:id="1" w:author="Gerardo Lopez" w:date="2016-03-10T01:59:00Z" w:initials="GL">
+    <w:p>
+      <w:pPr>
+        <w:pStyle w:val="Textocomentario"/>
+      </w:pPr>
+      <w:r>
+        <w:rPr>
+          <w:rStyle w:val="Refdecomentario"/>
+        </w:rPr>
+        <w:annotationRef/>
+      </w:r>
+      <w:r>
+        <w:t>Justificar</w:t>
+      </w:r>
+    </w:p>
+    <w:p>
+      <w:pPr>
+        <w:pStyle w:val="Textocomentario"/>
+        <w:jc w:val="both"/>
+      </w:pPr>
+    </w:p>
+  </w:comment>
+</w:comments>
+</file>
+
+<file path=word/commentsExtended.xml><?xml version="1.0" encoding="utf-8"?>
+<w15:commentsEx xmlns:wpc="http://schemas.microsoft.com/office/word/2010/wordprocessingCanvas" xmlns:mc="http://schemas.openxmlformats.org/markup-compatibility/2006" xmlns:o="urn:schemas-microsoft-com:office:office" xmlns:r="http://schemas.openxmlformats.org/officeDocument/2006/relationships" xmlns:m="http://schemas.openxmlformats.org/officeDocument/2006/math" xmlns:v="urn:schemas-microsoft-com:vml" xmlns:wp14="http://schemas.microsoft.com/office/word/2010/wordprocessingDrawing" xmlns:wp="http://schemas.openxmlformats.org/drawingml/2006/wordprocessingDrawing" xmlns:w10="urn:schemas-microsoft-com:office:word" xmlns:w="http://schemas.openxmlformats.org/wordprocessingml/2006/main" xmlns:w14="http://schemas.microsoft.com/office/word/2010/wordml" xmlns:w15="http://schemas.microsoft.com/office/word/2012/wordml" xmlns:wpg="http://schemas.microsoft.com/office/word/2010/wordprocessingGroup" xmlns:wpi="http://schemas.microsoft.com/office/word/2010/wordprocessingInk" xmlns:wne="http://schemas.microsoft.com/office/word/2006/wordml" xmlns:wps="http://schemas.microsoft.com/office/word/2010/wordprocessingShape" mc:Ignorable="w14 w15 wp14">
+  <w15:commentEx w15:paraId="5D651C81" w15:done="0"/>
+</w15:commentsEx>
+</file>
+
 <file path=word/endnotes.xml><?xml version="1.0" encoding="utf-8"?>
 <w:endnotes xmlns:wpc="http://schemas.microsoft.com/office/word/2010/wordprocessingCanvas" xmlns:mc="http://schemas.openxmlformats.org/markup-compatibility/2006" xmlns:o="urn:schemas-microsoft-com:office:office" xmlns:r="http://schemas.openxmlformats.org/officeDocument/2006/relationships" xmlns:m="http://schemas.openxmlformats.org/officeDocument/2006/math" xmlns:v="urn:schemas-microsoft-com:vml" xmlns:wp14="http://schemas.microsoft.com/office/word/2010/wordprocessingDrawing" xmlns:wp="http://schemas.openxmlformats.org/drawingml/2006/wordprocessingDrawing" xmlns:w10="urn:schemas-microsoft-com:office:word" xmlns:w="http://schemas.openxmlformats.org/wordprocessingml/2006/main" xmlns:w14="http://schemas.microsoft.com/office/word/2010/wordml" xmlns:w15="http://schemas.microsoft.com/office/word/2012/wordml" xmlns:wpg="http://schemas.microsoft.com/office/word/2010/wordprocessingGroup" xmlns:wpi="http://schemas.microsoft.com/office/word/2010/wordprocessingInk" xmlns:wne="http://schemas.microsoft.com/office/word/2006/wordml" xmlns:wps="http://schemas.microsoft.com/office/word/2010/wordprocessingShape" mc:Ignorable="w14 w15 wp14">
   <w:endnote w:type="separator" w:id="-1">
@@ -2450,6 +2074,14 @@
     </w:p>
   </w:footnote>
 </w:footnotes>
+</file>
+
+<file path=word/people.xml><?xml version="1.0" encoding="utf-8"?>
+<w15:people xmlns:wpc="http://schemas.microsoft.com/office/word/2010/wordprocessingCanvas" xmlns:mc="http://schemas.openxmlformats.org/markup-compatibility/2006" xmlns:o="urn:schemas-microsoft-com:office:office" xmlns:r="http://schemas.openxmlformats.org/officeDocument/2006/relationships" xmlns:m="http://schemas.openxmlformats.org/officeDocument/2006/math" xmlns:v="urn:schemas-microsoft-com:vml" xmlns:wp14="http://schemas.microsoft.com/office/word/2010/wordprocessingDrawing" xmlns:wp="http://schemas.openxmlformats.org/drawingml/2006/wordprocessingDrawing" xmlns:w10="urn:schemas-microsoft-com:office:word" xmlns:w="http://schemas.openxmlformats.org/wordprocessingml/2006/main" xmlns:w14="http://schemas.microsoft.com/office/word/2010/wordml" xmlns:w15="http://schemas.microsoft.com/office/word/2012/wordml" xmlns:wpg="http://schemas.microsoft.com/office/word/2010/wordprocessingGroup" xmlns:wpi="http://schemas.microsoft.com/office/word/2010/wordprocessingInk" xmlns:wne="http://schemas.microsoft.com/office/word/2006/wordml" xmlns:wps="http://schemas.microsoft.com/office/word/2010/wordprocessingShape" mc:Ignorable="w14 w15 wp14">
+  <w15:person w15:author="Gerardo Lopez">
+    <w15:presenceInfo w15:providerId="Windows Live" w15:userId="8751ffd2ea402429"/>
+  </w15:person>
+</w15:people>
 </file>
 
 <file path=word/styles.xml><?xml version="1.0" encoding="utf-8"?>
@@ -2933,6 +2565,109 @@
       <w:color w:val="000000"/>
     </w:rPr>
   </w:style>
+  <w:style w:type="character" w:styleId="Refdecomentario">
+    <w:name w:val="annotation reference"/>
+    <w:basedOn w:val="Fuentedeprrafopredeter"/>
+    <w:uiPriority w:val="99"/>
+    <w:semiHidden/>
+    <w:unhideWhenUsed/>
+    <w:rsid w:val="00BF6BB5"/>
+    <w:rPr>
+      <w:sz w:val="16"/>
+      <w:szCs w:val="16"/>
+    </w:rPr>
+  </w:style>
+  <w:style w:type="paragraph" w:styleId="Textocomentario">
+    <w:name w:val="annotation text"/>
+    <w:basedOn w:val="Normal"/>
+    <w:link w:val="TextocomentarioCar"/>
+    <w:uiPriority w:val="99"/>
+    <w:semiHidden/>
+    <w:unhideWhenUsed/>
+    <w:rsid w:val="00BF6BB5"/>
+    <w:pPr>
+      <w:spacing w:line="240" w:lineRule="auto"/>
+    </w:pPr>
+    <w:rPr>
+      <w:sz w:val="20"/>
+      <w:szCs w:val="20"/>
+    </w:rPr>
+  </w:style>
+  <w:style w:type="character" w:customStyle="1" w:styleId="TextocomentarioCar">
+    <w:name w:val="Texto comentario Car"/>
+    <w:basedOn w:val="Fuentedeprrafopredeter"/>
+    <w:link w:val="Textocomentario"/>
+    <w:uiPriority w:val="99"/>
+    <w:semiHidden/>
+    <w:rsid w:val="00BF6BB5"/>
+    <w:rPr>
+      <w:rFonts w:ascii="Calibri" w:eastAsia="Calibri" w:hAnsi="Calibri" w:cs="Calibri"/>
+      <w:color w:val="000000"/>
+      <w:sz w:val="20"/>
+      <w:szCs w:val="20"/>
+    </w:rPr>
+  </w:style>
+  <w:style w:type="paragraph" w:styleId="Asuntodelcomentario">
+    <w:name w:val="annotation subject"/>
+    <w:basedOn w:val="Textocomentario"/>
+    <w:next w:val="Textocomentario"/>
+    <w:link w:val="AsuntodelcomentarioCar"/>
+    <w:uiPriority w:val="99"/>
+    <w:semiHidden/>
+    <w:unhideWhenUsed/>
+    <w:rsid w:val="00BF6BB5"/>
+    <w:rPr>
+      <w:b/>
+      <w:bCs/>
+    </w:rPr>
+  </w:style>
+  <w:style w:type="character" w:customStyle="1" w:styleId="AsuntodelcomentarioCar">
+    <w:name w:val="Asunto del comentario Car"/>
+    <w:basedOn w:val="TextocomentarioCar"/>
+    <w:link w:val="Asuntodelcomentario"/>
+    <w:uiPriority w:val="99"/>
+    <w:semiHidden/>
+    <w:rsid w:val="00BF6BB5"/>
+    <w:rPr>
+      <w:rFonts w:ascii="Calibri" w:eastAsia="Calibri" w:hAnsi="Calibri" w:cs="Calibri"/>
+      <w:b/>
+      <w:bCs/>
+      <w:color w:val="000000"/>
+      <w:sz w:val="20"/>
+      <w:szCs w:val="20"/>
+    </w:rPr>
+  </w:style>
+  <w:style w:type="paragraph" w:styleId="Textodeglobo">
+    <w:name w:val="Balloon Text"/>
+    <w:basedOn w:val="Normal"/>
+    <w:link w:val="TextodegloboCar"/>
+    <w:uiPriority w:val="99"/>
+    <w:semiHidden/>
+    <w:unhideWhenUsed/>
+    <w:rsid w:val="00BF6BB5"/>
+    <w:pPr>
+      <w:spacing w:after="0" w:line="240" w:lineRule="auto"/>
+    </w:pPr>
+    <w:rPr>
+      <w:rFonts w:ascii="Segoe UI" w:hAnsi="Segoe UI" w:cs="Segoe UI"/>
+      <w:sz w:val="18"/>
+      <w:szCs w:val="18"/>
+    </w:rPr>
+  </w:style>
+  <w:style w:type="character" w:customStyle="1" w:styleId="TextodegloboCar">
+    <w:name w:val="Texto de globo Car"/>
+    <w:basedOn w:val="Fuentedeprrafopredeter"/>
+    <w:link w:val="Textodeglobo"/>
+    <w:uiPriority w:val="99"/>
+    <w:semiHidden/>
+    <w:rsid w:val="00BF6BB5"/>
+    <w:rPr>
+      <w:rFonts w:ascii="Segoe UI" w:eastAsia="Calibri" w:hAnsi="Segoe UI" w:cs="Segoe UI"/>
+      <w:color w:val="000000"/>
+      <w:sz w:val="18"/>
+      <w:szCs w:val="18"/>
+    </w:rPr>
+  </w:style>
 </w:styles>
 </file>
 
@@ -3202,7 +2937,7 @@
 </file>
 
 <file path=customXml/itemProps1.xml><?xml version="1.0" encoding="utf-8"?>
-<ds:datastoreItem xmlns:ds="http://schemas.openxmlformats.org/officeDocument/2006/customXml" ds:itemID="{422431EA-809B-4639-9C7F-734FA51417C3}">
+<ds:datastoreItem xmlns:ds="http://schemas.openxmlformats.org/officeDocument/2006/customXml" ds:itemID="{C2D631EF-C282-4308-B8F6-431490F80265}">
   <ds:schemaRefs>
     <ds:schemaRef ds:uri="http://schemas.openxmlformats.org/officeDocument/2006/bibliography"/>
   </ds:schemaRefs>

--- a/Documento-proyecto-1.2.docx
+++ b/Documento-proyecto-1.2.docx
@@ -10,6 +10,7 @@
           <w:rFonts w:ascii="Times New Roman" w:hAnsi="Times New Roman" w:cs="Times New Roman"/>
         </w:rPr>
       </w:pPr>
+      <w:commentRangeStart w:id="0"/>
       <w:r>
         <w:rPr>
           <w:rFonts w:ascii="Times New Roman" w:hAnsi="Times New Roman" w:cs="Times New Roman"/>
@@ -37,6 +38,13 @@
           <w:rFonts w:ascii="Times New Roman" w:hAnsi="Times New Roman" w:cs="Times New Roman"/>
         </w:rPr>
         <w:t>PROYECTO 1.</w:t>
+      </w:r>
+      <w:commentRangeEnd w:id="0"/>
+      <w:r>
+        <w:rPr>
+          <w:rStyle w:val="Refdecomentario"/>
+        </w:rPr>
+        <w:commentReference w:id="0"/>
       </w:r>
     </w:p>
     <w:p>
@@ -444,24 +452,16 @@
         <w:rPr>
           <w:rFonts w:ascii="Times New Roman" w:hAnsi="Times New Roman" w:cs="Times New Roman"/>
         </w:rPr>
-        <w:pPrChange w:id="0" w:author="Gerardo Lopez" w:date="2016-03-10T01:59:00Z">
+        <w:pPrChange w:id="2" w:author="Gerardo Lopez" w:date="2016-03-10T01:59:00Z">
           <w:pPr/>
         </w:pPrChange>
       </w:pPr>
-      <w:commentRangeStart w:id="1"/>
-      <w:r>
-        <w:rPr>
-          <w:rFonts w:ascii="Times New Roman" w:hAnsi="Times New Roman" w:cs="Times New Roman"/>
-        </w:rPr>
-        <w:t>Todos los puertos en arquitecturas AVR tienen cierta funcionalidad, Leer-Modificar-Escribir cuando se utilizan como puertos generales digitales de en</w:t>
-      </w:r>
-      <w:bookmarkStart w:id="2" w:name="_GoBack"/>
-      <w:bookmarkEnd w:id="2"/>
-      <w:r>
-        <w:rPr>
-          <w:rFonts w:ascii="Times New Roman" w:hAnsi="Times New Roman" w:cs="Times New Roman"/>
-        </w:rPr>
-        <w:t xml:space="preserve">trada o salida. </w:t>
+      <w:commentRangeStart w:id="3"/>
+      <w:r>
+        <w:rPr>
+          <w:rFonts w:ascii="Times New Roman" w:hAnsi="Times New Roman" w:cs="Times New Roman"/>
+        </w:rPr>
+        <w:t xml:space="preserve">Todos los puertos en arquitecturas AVR tienen cierta funcionalidad, Leer-Modificar-Escribir cuando se utilizan como puertos generales digitales de entrada o salida. </w:t>
       </w:r>
       <w:r>
         <w:rPr>
@@ -481,12 +481,12 @@
         </w:rPr>
         <w:t>ento del circuito que permite configurar el estado de un pin externo con un microprocesador, como se muestra en la figura 1; Además de un detallado informe sobre la creación de componentes que contienen estos pines.</w:t>
       </w:r>
-      <w:commentRangeEnd w:id="1"/>
+      <w:commentRangeEnd w:id="3"/>
       <w:r>
         <w:rPr>
           <w:rStyle w:val="Refdecomentario"/>
         </w:rPr>
-        <w:commentReference w:id="1"/>
+        <w:commentReference w:id="3"/>
       </w:r>
     </w:p>
     <w:p>
@@ -1995,7 +1995,25 @@
 
 <file path=word/comments.xml><?xml version="1.0" encoding="utf-8"?>
 <w:comments xmlns:wpc="http://schemas.microsoft.com/office/word/2010/wordprocessingCanvas" xmlns:mc="http://schemas.openxmlformats.org/markup-compatibility/2006" xmlns:o="urn:schemas-microsoft-com:office:office" xmlns:r="http://schemas.openxmlformats.org/officeDocument/2006/relationships" xmlns:m="http://schemas.openxmlformats.org/officeDocument/2006/math" xmlns:v="urn:schemas-microsoft-com:vml" xmlns:wp14="http://schemas.microsoft.com/office/word/2010/wordprocessingDrawing" xmlns:wp="http://schemas.openxmlformats.org/drawingml/2006/wordprocessingDrawing" xmlns:w10="urn:schemas-microsoft-com:office:word" xmlns:w="http://schemas.openxmlformats.org/wordprocessingml/2006/main" xmlns:w14="http://schemas.microsoft.com/office/word/2010/wordml" xmlns:w15="http://schemas.microsoft.com/office/word/2012/wordml" xmlns:wpg="http://schemas.microsoft.com/office/word/2010/wordprocessingGroup" xmlns:wpi="http://schemas.microsoft.com/office/word/2010/wordprocessingInk" xmlns:wne="http://schemas.microsoft.com/office/word/2006/wordml" xmlns:wps="http://schemas.microsoft.com/office/word/2010/wordprocessingShape" mc:Ignorable="w14 w15 wp14">
-  <w:comment w:id="1" w:author="Gerardo Lopez" w:date="2016-03-10T01:59:00Z" w:initials="GL">
+  <w:comment w:id="0" w:author="Gerardo Lopez" w:date="2016-03-10T02:00:00Z" w:initials="GL">
+    <w:p>
+      <w:pPr>
+        <w:pStyle w:val="Textocomentario"/>
+      </w:pPr>
+      <w:r>
+        <w:rPr>
+          <w:rStyle w:val="Refdecomentario"/>
+        </w:rPr>
+        <w:annotationRef/>
+      </w:r>
+      <w:r>
+        <w:t>Deben dejar la rama master limpia, solo con un txt de los integrantes.</w:t>
+      </w:r>
+      <w:bookmarkStart w:id="1" w:name="_GoBack"/>
+      <w:bookmarkEnd w:id="1"/>
+    </w:p>
+  </w:comment>
+  <w:comment w:id="3" w:author="Gerardo Lopez" w:date="2016-03-10T01:59:00Z" w:initials="GL">
     <w:p>
       <w:pPr>
         <w:pStyle w:val="Textocomentario"/>
@@ -2022,6 +2040,7 @@
 
 <file path=word/commentsExtended.xml><?xml version="1.0" encoding="utf-8"?>
 <w15:commentsEx xmlns:wpc="http://schemas.microsoft.com/office/word/2010/wordprocessingCanvas" xmlns:mc="http://schemas.openxmlformats.org/markup-compatibility/2006" xmlns:o="urn:schemas-microsoft-com:office:office" xmlns:r="http://schemas.openxmlformats.org/officeDocument/2006/relationships" xmlns:m="http://schemas.openxmlformats.org/officeDocument/2006/math" xmlns:v="urn:schemas-microsoft-com:vml" xmlns:wp14="http://schemas.microsoft.com/office/word/2010/wordprocessingDrawing" xmlns:wp="http://schemas.openxmlformats.org/drawingml/2006/wordprocessingDrawing" xmlns:w10="urn:schemas-microsoft-com:office:word" xmlns:w="http://schemas.openxmlformats.org/wordprocessingml/2006/main" xmlns:w14="http://schemas.microsoft.com/office/word/2010/wordml" xmlns:w15="http://schemas.microsoft.com/office/word/2012/wordml" xmlns:wpg="http://schemas.microsoft.com/office/word/2010/wordprocessingGroup" xmlns:wpi="http://schemas.microsoft.com/office/word/2010/wordprocessingInk" xmlns:wne="http://schemas.microsoft.com/office/word/2006/wordml" xmlns:wps="http://schemas.microsoft.com/office/word/2010/wordprocessingShape" mc:Ignorable="w14 w15 wp14">
+  <w15:commentEx w15:paraId="3553D822" w15:done="0"/>
   <w15:commentEx w15:paraId="5D651C81" w15:done="0"/>
 </w15:commentsEx>
 </file>
@@ -2937,7 +2956,7 @@
 </file>
 
 <file path=customXml/itemProps1.xml><?xml version="1.0" encoding="utf-8"?>
-<ds:datastoreItem xmlns:ds="http://schemas.openxmlformats.org/officeDocument/2006/customXml" ds:itemID="{C2D631EF-C282-4308-B8F6-431490F80265}">
+<ds:datastoreItem xmlns:ds="http://schemas.openxmlformats.org/officeDocument/2006/customXml" ds:itemID="{16A7B883-0AD1-434D-A027-90F7CD785647}">
   <ds:schemaRefs>
     <ds:schemaRef ds:uri="http://schemas.openxmlformats.org/officeDocument/2006/bibliography"/>
   </ds:schemaRefs>
